--- a/Sistemas/CCFN-D009-A13-R00 FORMATO DE SOLICITUD DE MATERIAL.docx
+++ b/Sistemas/CCFN-D009-A13-R00 FORMATO DE SOLICITUD DE MATERIAL.docx
@@ -17,48 +17,73 @@
         <w:tblLook w:val="04A0" w:firstRow="1" w:lastRow="0" w:firstColumn="1" w:lastColumn="0" w:noHBand="0" w:noVBand="1"/>
       </w:tblPr>
       <w:tblGrid>
-        <w:gridCol w:w="1165"/>
-        <w:gridCol w:w="1890"/>
-        <w:gridCol w:w="1620"/>
-        <w:gridCol w:w="1260"/>
+        <w:gridCol w:w="806"/>
+        <w:gridCol w:w="210"/>
+        <w:gridCol w:w="599"/>
+        <w:gridCol w:w="1440"/>
+        <w:gridCol w:w="1350"/>
+        <w:gridCol w:w="270"/>
+        <w:gridCol w:w="831"/>
+        <w:gridCol w:w="429"/>
         <w:gridCol w:w="360"/>
-        <w:gridCol w:w="3055"/>
+        <w:gridCol w:w="810"/>
+        <w:gridCol w:w="1985"/>
+        <w:gridCol w:w="260"/>
       </w:tblGrid>
       <w:tr>
         <w:tc>
           <w:tcPr>
-            <w:tcW w:w="3055" w:type="dxa"/>
+            <w:tcW w:w="806" w:type="dxa"/>
+          </w:tcPr>
+          <w:p>
+            <w:r>
+              <w:t>Ticket.</w:t>
+            </w:r>
+          </w:p>
+        </w:tc>
+        <w:tc>
+          <w:tcPr>
+            <w:tcW w:w="2249" w:type="dxa"/>
+            <w:gridSpan w:val="3"/>
+            <w:tcBorders>
+              <w:bottom w:val="single" w:sz="4" w:space="0" w:color="auto"/>
+            </w:tcBorders>
+          </w:tcPr>
+          <w:p/>
+        </w:tc>
+        <w:tc>
+          <w:tcPr>
+            <w:tcW w:w="3240" w:type="dxa"/>
+            <w:gridSpan w:val="5"/>
+          </w:tcPr>
+          <w:p/>
+        </w:tc>
+        <w:tc>
+          <w:tcPr>
+            <w:tcW w:w="810" w:type="dxa"/>
+          </w:tcPr>
+          <w:p>
+            <w:r>
+              <w:t>Fecha.</w:t>
+            </w:r>
+          </w:p>
+        </w:tc>
+        <w:tc>
+          <w:tcPr>
+            <w:tcW w:w="2245" w:type="dxa"/>
             <w:gridSpan w:val="2"/>
-          </w:tcPr>
-          <w:p>
-            <w:r>
-              <w:t>Ticket. ____________________</w:t>
-            </w:r>
-          </w:p>
-        </w:tc>
-        <w:tc>
-          <w:tcPr>
-            <w:tcW w:w="3240" w:type="dxa"/>
-            <w:gridSpan w:val="3"/>
-          </w:tcPr>
-          <w:p/>
-        </w:tc>
-        <w:tc>
-          <w:tcPr>
-            <w:tcW w:w="3055" w:type="dxa"/>
-          </w:tcPr>
-          <w:p>
-            <w:r>
-              <w:t>Fecha. ____________________</w:t>
-            </w:r>
-          </w:p>
+            <w:tcBorders>
+              <w:bottom w:val="single" w:sz="4" w:space="0" w:color="auto"/>
+            </w:tcBorders>
+          </w:tcPr>
+          <w:p/>
         </w:tc>
       </w:tr>
       <w:tr>
         <w:tc>
           <w:tcPr>
             <w:tcW w:w="3055" w:type="dxa"/>
-            <w:gridSpan w:val="2"/>
+            <w:gridSpan w:val="4"/>
             <w:tcBorders>
               <w:bottom w:val="single" w:sz="4" w:space="0" w:color="auto"/>
             </w:tcBorders>
@@ -68,16 +93,17 @@
         <w:tc>
           <w:tcPr>
             <w:tcW w:w="3240" w:type="dxa"/>
+            <w:gridSpan w:val="5"/>
+            <w:tcBorders>
+              <w:bottom w:val="single" w:sz="4" w:space="0" w:color="auto"/>
+            </w:tcBorders>
+          </w:tcPr>
+          <w:p/>
+        </w:tc>
+        <w:tc>
+          <w:tcPr>
+            <w:tcW w:w="3055" w:type="dxa"/>
             <w:gridSpan w:val="3"/>
-            <w:tcBorders>
-              <w:bottom w:val="single" w:sz="4" w:space="0" w:color="auto"/>
-            </w:tcBorders>
-          </w:tcPr>
-          <w:p/>
-        </w:tc>
-        <w:tc>
-          <w:tcPr>
-            <w:tcW w:w="3055" w:type="dxa"/>
             <w:tcBorders>
               <w:bottom w:val="single" w:sz="4" w:space="0" w:color="auto"/>
             </w:tcBorders>
@@ -89,7 +115,7 @@
         <w:tc>
           <w:tcPr>
             <w:tcW w:w="9350" w:type="dxa"/>
-            <w:gridSpan w:val="6"/>
+            <w:gridSpan w:val="12"/>
             <w:tcBorders>
               <w:top w:val="single" w:sz="4" w:space="0" w:color="auto"/>
               <w:left w:val="single" w:sz="4" w:space="0" w:color="auto"/>
@@ -120,7 +146,7 @@
         <w:tc>
           <w:tcPr>
             <w:tcW w:w="4675" w:type="dxa"/>
-            <w:gridSpan w:val="3"/>
+            <w:gridSpan w:val="6"/>
             <w:tcBorders>
               <w:top w:val="single" w:sz="4" w:space="0" w:color="auto"/>
             </w:tcBorders>
@@ -130,7 +156,7 @@
         <w:tc>
           <w:tcPr>
             <w:tcW w:w="4675" w:type="dxa"/>
-            <w:gridSpan w:val="3"/>
+            <w:gridSpan w:val="6"/>
             <w:tcBorders>
               <w:top w:val="single" w:sz="4" w:space="0" w:color="auto"/>
             </w:tcBorders>
@@ -141,7 +167,7 @@
       <w:tr>
         <w:tc>
           <w:tcPr>
-            <w:tcW w:w="4675" w:type="dxa"/>
+            <w:tcW w:w="1615" w:type="dxa"/>
             <w:gridSpan w:val="3"/>
           </w:tcPr>
           <w:p>
@@ -151,41 +177,66 @@
             <w:r>
               <w:t>.</w:t>
             </w:r>
-            <w:r>
-              <w:t>___</w:t>
-            </w:r>
-            <w:r>
-              <w:t>______________________________</w:t>
-            </w:r>
           </w:p>
         </w:tc>
         <w:tc>
           <w:tcPr>
-            <w:tcW w:w="4675" w:type="dxa"/>
-            <w:gridSpan w:val="3"/>
+            <w:tcW w:w="2790" w:type="dxa"/>
+            <w:gridSpan w:val="2"/>
+            <w:tcBorders>
+              <w:bottom w:val="single" w:sz="4" w:space="0" w:color="auto"/>
+            </w:tcBorders>
+          </w:tcPr>
+          <w:p/>
+        </w:tc>
+        <w:tc>
+          <w:tcPr>
+            <w:tcW w:w="270" w:type="dxa"/>
+          </w:tcPr>
+          <w:p/>
+        </w:tc>
+        <w:tc>
+          <w:tcPr>
+            <w:tcW w:w="831" w:type="dxa"/>
           </w:tcPr>
           <w:p>
             <w:r>
-              <w:t>Puesto. __________________________________</w:t>
+              <w:t>Puesto</w:t>
             </w:r>
           </w:p>
+        </w:tc>
+        <w:tc>
+          <w:tcPr>
+            <w:tcW w:w="3584" w:type="dxa"/>
+            <w:gridSpan w:val="4"/>
+            <w:tcBorders>
+              <w:bottom w:val="single" w:sz="4" w:space="0" w:color="auto"/>
+            </w:tcBorders>
+          </w:tcPr>
+          <w:p/>
+        </w:tc>
+        <w:tc>
+          <w:tcPr>
+            <w:tcW w:w="260" w:type="dxa"/>
+            <w:tcBorders>
+              <w:left w:val="nil"/>
+            </w:tcBorders>
+          </w:tcPr>
+          <w:p/>
         </w:tc>
       </w:tr>
       <w:tr>
         <w:tc>
           <w:tcPr>
             <w:tcW w:w="4675" w:type="dxa"/>
-            <w:gridSpan w:val="3"/>
-          </w:tcPr>
-          <w:p>
-            <w:bookmarkStart w:id="0" w:name="_GoBack"/>
-            <w:bookmarkEnd w:id="0"/>
-          </w:p>
+            <w:gridSpan w:val="6"/>
+          </w:tcPr>
+          <w:p/>
         </w:tc>
         <w:tc>
           <w:tcPr>
             <w:tcW w:w="4675" w:type="dxa"/>
-            <w:gridSpan w:val="3"/>
+            <w:gridSpan w:val="6"/>
           </w:tcPr>
           <w:p/>
         </w:tc>
@@ -193,39 +244,73 @@
       <w:tr>
         <w:tc>
           <w:tcPr>
-            <w:tcW w:w="4675" w:type="dxa"/>
+            <w:tcW w:w="1016" w:type="dxa"/>
+            <w:gridSpan w:val="2"/>
+          </w:tcPr>
+          <w:p>
+            <w:r>
+              <w:t>Sucursal.</w:t>
+            </w:r>
+          </w:p>
+        </w:tc>
+        <w:tc>
+          <w:tcPr>
+            <w:tcW w:w="3389" w:type="dxa"/>
             <w:gridSpan w:val="3"/>
+            <w:tcBorders>
+              <w:bottom w:val="single" w:sz="4" w:space="0" w:color="auto"/>
+            </w:tcBorders>
+          </w:tcPr>
+          <w:p/>
+        </w:tc>
+        <w:tc>
+          <w:tcPr>
+            <w:tcW w:w="270" w:type="dxa"/>
+          </w:tcPr>
+          <w:p/>
+        </w:tc>
+        <w:tc>
+          <w:tcPr>
+            <w:tcW w:w="831" w:type="dxa"/>
           </w:tcPr>
           <w:p>
             <w:r>
-              <w:t>Sucursal. ________________________________</w:t>
+              <w:t>Área.</w:t>
             </w:r>
           </w:p>
         </w:tc>
         <w:tc>
           <w:tcPr>
-            <w:tcW w:w="4675" w:type="dxa"/>
-            <w:gridSpan w:val="3"/>
-          </w:tcPr>
-          <w:p>
-            <w:r>
-              <w:t>Área. ___________________________________</w:t>
-            </w:r>
-          </w:p>
+            <w:tcW w:w="3584" w:type="dxa"/>
+            <w:gridSpan w:val="4"/>
+            <w:tcBorders>
+              <w:bottom w:val="single" w:sz="4" w:space="0" w:color="auto"/>
+            </w:tcBorders>
+          </w:tcPr>
+          <w:p/>
+        </w:tc>
+        <w:tc>
+          <w:tcPr>
+            <w:tcW w:w="260" w:type="dxa"/>
+            <w:tcBorders>
+              <w:left w:val="nil"/>
+            </w:tcBorders>
+          </w:tcPr>
+          <w:p/>
         </w:tc>
       </w:tr>
       <w:tr>
         <w:tc>
           <w:tcPr>
             <w:tcW w:w="4675" w:type="dxa"/>
-            <w:gridSpan w:val="3"/>
+            <w:gridSpan w:val="6"/>
           </w:tcPr>
           <w:p/>
         </w:tc>
         <w:tc>
           <w:tcPr>
             <w:tcW w:w="4675" w:type="dxa"/>
-            <w:gridSpan w:val="3"/>
+            <w:gridSpan w:val="6"/>
           </w:tcPr>
           <w:p/>
         </w:tc>
@@ -234,7 +319,7 @@
         <w:tc>
           <w:tcPr>
             <w:tcW w:w="4675" w:type="dxa"/>
-            <w:gridSpan w:val="3"/>
+            <w:gridSpan w:val="6"/>
             <w:tcBorders>
               <w:bottom w:val="single" w:sz="4" w:space="0" w:color="auto"/>
             </w:tcBorders>
@@ -244,7 +329,7 @@
         <w:tc>
           <w:tcPr>
             <w:tcW w:w="4675" w:type="dxa"/>
-            <w:gridSpan w:val="3"/>
+            <w:gridSpan w:val="6"/>
             <w:tcBorders>
               <w:bottom w:val="single" w:sz="4" w:space="0" w:color="auto"/>
             </w:tcBorders>
@@ -256,7 +341,7 @@
         <w:tc>
           <w:tcPr>
             <w:tcW w:w="9350" w:type="dxa"/>
-            <w:gridSpan w:val="6"/>
+            <w:gridSpan w:val="12"/>
             <w:tcBorders>
               <w:top w:val="single" w:sz="4" w:space="0" w:color="auto"/>
               <w:left w:val="single" w:sz="4" w:space="0" w:color="auto"/>
@@ -295,7 +380,8 @@
         </w:trPr>
         <w:tc>
           <w:tcPr>
-            <w:tcW w:w="1165" w:type="dxa"/>
+            <w:tcW w:w="1016" w:type="dxa"/>
+            <w:gridSpan w:val="2"/>
             <w:tcBorders>
               <w:top w:val="single" w:sz="4" w:space="0" w:color="auto"/>
             </w:tcBorders>
@@ -304,7 +390,17 @@
         </w:tc>
         <w:tc>
           <w:tcPr>
-            <w:tcW w:w="3510" w:type="dxa"/>
+            <w:tcW w:w="3659" w:type="dxa"/>
+            <w:gridSpan w:val="4"/>
+            <w:tcBorders>
+              <w:top w:val="single" w:sz="4" w:space="0" w:color="auto"/>
+            </w:tcBorders>
+          </w:tcPr>
+          <w:p/>
+        </w:tc>
+        <w:tc>
+          <w:tcPr>
+            <w:tcW w:w="1260" w:type="dxa"/>
             <w:gridSpan w:val="2"/>
             <w:tcBorders>
               <w:top w:val="single" w:sz="4" w:space="0" w:color="auto"/>
@@ -314,17 +410,8 @@
         </w:tc>
         <w:tc>
           <w:tcPr>
-            <w:tcW w:w="1260" w:type="dxa"/>
-            <w:tcBorders>
-              <w:top w:val="single" w:sz="4" w:space="0" w:color="auto"/>
-            </w:tcBorders>
-          </w:tcPr>
-          <w:p/>
-        </w:tc>
-        <w:tc>
-          <w:tcPr>
             <w:tcW w:w="3415" w:type="dxa"/>
-            <w:gridSpan w:val="2"/>
+            <w:gridSpan w:val="4"/>
             <w:tcBorders>
               <w:top w:val="single" w:sz="4" w:space="0" w:color="auto"/>
             </w:tcBorders>
@@ -338,7 +425,8 @@
         </w:trPr>
         <w:tc>
           <w:tcPr>
-            <w:tcW w:w="1165" w:type="dxa"/>
+            <w:tcW w:w="1016" w:type="dxa"/>
+            <w:gridSpan w:val="2"/>
           </w:tcPr>
           <w:p>
             <w:r>
@@ -348,25 +436,25 @@
         </w:tc>
         <w:tc>
           <w:tcPr>
-            <w:tcW w:w="3510" w:type="dxa"/>
+            <w:tcW w:w="3659" w:type="dxa"/>
+            <w:gridSpan w:val="4"/>
+            <w:tcBorders>
+              <w:bottom w:val="single" w:sz="4" w:space="0" w:color="auto"/>
+            </w:tcBorders>
+          </w:tcPr>
+          <w:p/>
+        </w:tc>
+        <w:tc>
+          <w:tcPr>
+            <w:tcW w:w="1260" w:type="dxa"/>
             <w:gridSpan w:val="2"/>
           </w:tcPr>
-          <w:p>
-            <w:r>
-              <w:t>______________________________</w:t>
-            </w:r>
-          </w:p>
-        </w:tc>
-        <w:tc>
-          <w:tcPr>
-            <w:tcW w:w="1260" w:type="dxa"/>
-          </w:tcPr>
           <w:p/>
         </w:tc>
         <w:tc>
           <w:tcPr>
             <w:tcW w:w="3415" w:type="dxa"/>
-            <w:gridSpan w:val="2"/>
+            <w:gridSpan w:val="4"/>
           </w:tcPr>
           <w:p/>
         </w:tc>
@@ -374,7 +462,8 @@
       <w:tr>
         <w:tc>
           <w:tcPr>
-            <w:tcW w:w="1165" w:type="dxa"/>
+            <w:tcW w:w="1016" w:type="dxa"/>
+            <w:gridSpan w:val="2"/>
           </w:tcPr>
           <w:p>
             <w:r>
@@ -384,25 +473,26 @@
         </w:tc>
         <w:tc>
           <w:tcPr>
-            <w:tcW w:w="3510" w:type="dxa"/>
+            <w:tcW w:w="3659" w:type="dxa"/>
+            <w:gridSpan w:val="4"/>
+            <w:tcBorders>
+              <w:top w:val="single" w:sz="4" w:space="0" w:color="auto"/>
+              <w:bottom w:val="single" w:sz="4" w:space="0" w:color="auto"/>
+            </w:tcBorders>
+          </w:tcPr>
+          <w:p/>
+        </w:tc>
+        <w:tc>
+          <w:tcPr>
+            <w:tcW w:w="1260" w:type="dxa"/>
             <w:gridSpan w:val="2"/>
           </w:tcPr>
-          <w:p>
-            <w:r>
-              <w:t>______________________________</w:t>
-            </w:r>
-          </w:p>
-        </w:tc>
-        <w:tc>
-          <w:tcPr>
-            <w:tcW w:w="1260" w:type="dxa"/>
-          </w:tcPr>
           <w:p/>
         </w:tc>
         <w:tc>
           <w:tcPr>
             <w:tcW w:w="3415" w:type="dxa"/>
-            <w:gridSpan w:val="2"/>
+            <w:gridSpan w:val="4"/>
           </w:tcPr>
           <w:p/>
         </w:tc>
@@ -410,7 +500,8 @@
       <w:tr>
         <w:tc>
           <w:tcPr>
-            <w:tcW w:w="1165" w:type="dxa"/>
+            <w:tcW w:w="1016" w:type="dxa"/>
+            <w:gridSpan w:val="2"/>
           </w:tcPr>
           <w:p>
             <w:r>
@@ -420,25 +511,26 @@
         </w:tc>
         <w:tc>
           <w:tcPr>
-            <w:tcW w:w="3510" w:type="dxa"/>
+            <w:tcW w:w="3659" w:type="dxa"/>
+            <w:gridSpan w:val="4"/>
+            <w:tcBorders>
+              <w:top w:val="single" w:sz="4" w:space="0" w:color="auto"/>
+              <w:bottom w:val="single" w:sz="4" w:space="0" w:color="auto"/>
+            </w:tcBorders>
+          </w:tcPr>
+          <w:p/>
+        </w:tc>
+        <w:tc>
+          <w:tcPr>
+            <w:tcW w:w="1260" w:type="dxa"/>
             <w:gridSpan w:val="2"/>
           </w:tcPr>
-          <w:p>
-            <w:r>
-              <w:t>______________________________</w:t>
-            </w:r>
-          </w:p>
-        </w:tc>
-        <w:tc>
-          <w:tcPr>
-            <w:tcW w:w="1260" w:type="dxa"/>
-          </w:tcPr>
           <w:p/>
         </w:tc>
         <w:tc>
           <w:tcPr>
             <w:tcW w:w="3415" w:type="dxa"/>
-            <w:gridSpan w:val="2"/>
+            <w:gridSpan w:val="4"/>
           </w:tcPr>
           <w:p/>
         </w:tc>
@@ -594,7 +686,8 @@
       </w:tblPr>
       <w:tblGrid>
         <w:gridCol w:w="1885"/>
-        <w:gridCol w:w="7465"/>
+        <w:gridCol w:w="5580"/>
+        <w:gridCol w:w="1885"/>
       </w:tblGrid>
       <w:tr>
         <w:tc>
@@ -609,13 +702,18 @@
         </w:tc>
         <w:tc>
           <w:tcPr>
-            <w:tcW w:w="7465" w:type="dxa"/>
-          </w:tcPr>
-          <w:p>
-            <w:r>
-              <w:t>__________________________________________________</w:t>
-            </w:r>
-          </w:p>
+            <w:tcW w:w="5580" w:type="dxa"/>
+            <w:tcBorders>
+              <w:bottom w:val="single" w:sz="4" w:space="0" w:color="auto"/>
+            </w:tcBorders>
+          </w:tcPr>
+          <w:p/>
+        </w:tc>
+        <w:tc>
+          <w:tcPr>
+            <w:tcW w:w="1885" w:type="dxa"/>
+          </w:tcPr>
+          <w:p/>
         </w:tc>
       </w:tr>
       <w:tr>
@@ -631,13 +729,19 @@
         </w:tc>
         <w:tc>
           <w:tcPr>
-            <w:tcW w:w="7465" w:type="dxa"/>
-          </w:tcPr>
-          <w:p>
-            <w:r>
-              <w:t>__________________________________________________</w:t>
-            </w:r>
-          </w:p>
+            <w:tcW w:w="5580" w:type="dxa"/>
+            <w:tcBorders>
+              <w:top w:val="single" w:sz="4" w:space="0" w:color="auto"/>
+              <w:bottom w:val="single" w:sz="4" w:space="0" w:color="auto"/>
+            </w:tcBorders>
+          </w:tcPr>
+          <w:p/>
+        </w:tc>
+        <w:tc>
+          <w:tcPr>
+            <w:tcW w:w="1885" w:type="dxa"/>
+          </w:tcPr>
+          <w:p/>
         </w:tc>
       </w:tr>
       <w:tr>
@@ -653,13 +757,19 @@
         </w:tc>
         <w:tc>
           <w:tcPr>
-            <w:tcW w:w="7465" w:type="dxa"/>
-          </w:tcPr>
-          <w:p>
-            <w:r>
-              <w:t>__________________________________________________</w:t>
-            </w:r>
-          </w:p>
+            <w:tcW w:w="5580" w:type="dxa"/>
+            <w:tcBorders>
+              <w:top w:val="single" w:sz="4" w:space="0" w:color="auto"/>
+              <w:bottom w:val="single" w:sz="4" w:space="0" w:color="auto"/>
+            </w:tcBorders>
+          </w:tcPr>
+          <w:p/>
+        </w:tc>
+        <w:tc>
+          <w:tcPr>
+            <w:tcW w:w="1885" w:type="dxa"/>
+          </w:tcPr>
+          <w:p/>
         </w:tc>
       </w:tr>
       <w:tr>
@@ -675,13 +785,22 @@
         </w:tc>
         <w:tc>
           <w:tcPr>
-            <w:tcW w:w="7465" w:type="dxa"/>
+            <w:tcW w:w="5580" w:type="dxa"/>
+            <w:tcBorders>
+              <w:top w:val="single" w:sz="4" w:space="0" w:color="auto"/>
+              <w:bottom w:val="single" w:sz="4" w:space="0" w:color="auto"/>
+            </w:tcBorders>
           </w:tcPr>
           <w:p>
-            <w:r>
-              <w:t>__________________________________________________</w:t>
-            </w:r>
+            <w:bookmarkStart w:id="0" w:name="_GoBack"/>
+            <w:bookmarkEnd w:id="0"/>
           </w:p>
+        </w:tc>
+        <w:tc>
+          <w:tcPr>
+            <w:tcW w:w="1885" w:type="dxa"/>
+          </w:tcPr>
+          <w:p/>
         </w:tc>
       </w:tr>
     </w:tbl>
@@ -730,19 +849,9 @@
         <w:tc>
           <w:tcPr>
             <w:tcW w:w="3116" w:type="dxa"/>
-          </w:tcPr>
-          <w:p>
-            <w:pPr>
-              <w:jc w:val="center"/>
-            </w:pPr>
-            <w:r>
-              <w:t>__________________________</w:t>
-            </w:r>
-          </w:p>
-        </w:tc>
-        <w:tc>
-          <w:tcPr>
-            <w:tcW w:w="3117" w:type="dxa"/>
+            <w:tcBorders>
+              <w:bottom w:val="single" w:sz="4" w:space="0" w:color="auto"/>
+            </w:tcBorders>
           </w:tcPr>
           <w:p>
             <w:pPr>
@@ -758,9 +867,19 @@
             <w:pPr>
               <w:jc w:val="center"/>
             </w:pPr>
-            <w:r>
-              <w:t>__________________________</w:t>
-            </w:r>
+          </w:p>
+        </w:tc>
+        <w:tc>
+          <w:tcPr>
+            <w:tcW w:w="3117" w:type="dxa"/>
+            <w:tcBorders>
+              <w:bottom w:val="single" w:sz="4" w:space="0" w:color="auto"/>
+            </w:tcBorders>
+          </w:tcPr>
+          <w:p>
+            <w:pPr>
+              <w:jc w:val="center"/>
+            </w:pPr>
           </w:p>
         </w:tc>
       </w:tr>
@@ -768,6 +887,9 @@
         <w:tc>
           <w:tcPr>
             <w:tcW w:w="3116" w:type="dxa"/>
+            <w:tcBorders>
+              <w:top w:val="single" w:sz="4" w:space="0" w:color="auto"/>
+            </w:tcBorders>
           </w:tcPr>
           <w:p>
             <w:pPr>
@@ -806,6 +928,9 @@
         <w:tc>
           <w:tcPr>
             <w:tcW w:w="3117" w:type="dxa"/>
+            <w:tcBorders>
+              <w:top w:val="single" w:sz="4" w:space="0" w:color="auto"/>
+            </w:tcBorders>
           </w:tcPr>
           <w:p>
             <w:pPr>
